--- a/Submit.docx
+++ b/Submit.docx
@@ -336,25 +336,7 @@
           <w:b/>
           <w:bCs/>
         </w:rPr>
-        <w:t>…………………………………………………………………………</w:t>
-      </w:r>
-      <w:proofErr w:type="gramStart"/>
-      <w:r>
-        <w:rPr>
-          <w:rFonts w:ascii="Times New Roman" w:hAnsi="Times New Roman" w:cs="Times New Roman"/>
-          <w:b/>
-          <w:bCs/>
-        </w:rPr>
-        <w:t>…..</w:t>
-      </w:r>
-      <w:proofErr w:type="gramEnd"/>
-      <w:r>
-        <w:rPr>
-          <w:rFonts w:ascii="Times New Roman" w:hAnsi="Times New Roman" w:cs="Times New Roman"/>
-          <w:b/>
-          <w:bCs/>
-        </w:rPr>
-        <w:t>4</w:t>
+        <w:t>……………………………………………………………………………..4</w:t>
       </w:r>
     </w:p>
     <w:p>
@@ -659,7 +641,7 @@
           <w:sz w:val="24"/>
           <w:szCs w:val="24"/>
         </w:rPr>
-        <w:t>Ability for a user to search movies given a producer’s name</w:t>
+        <w:t>User can like and dislike movies</w:t>
       </w:r>
     </w:p>
     <w:p>
@@ -682,7 +664,7 @@
           <w:sz w:val="24"/>
           <w:szCs w:val="24"/>
         </w:rPr>
-        <w:t>Ability for user to search movies given actor/actress’s name</w:t>
+        <w:t>Filter by Genre</w:t>
       </w:r>
     </w:p>
     <w:p>
@@ -1400,25 +1382,7 @@
           <w:sz w:val="24"/>
           <w:szCs w:val="24"/>
         </w:rPr>
-        <w:t>Week of October 11</w:t>
-      </w:r>
-      <w:proofErr w:type="gramStart"/>
-      <w:r>
-        <w:rPr>
-          <w:rFonts w:ascii="Times New Roman" w:hAnsi="Times New Roman" w:cs="Times New Roman"/>
-          <w:sz w:val="24"/>
-          <w:szCs w:val="24"/>
-        </w:rPr>
-        <w:t>th :</w:t>
-      </w:r>
-      <w:proofErr w:type="gramEnd"/>
-      <w:r>
-        <w:rPr>
-          <w:rFonts w:ascii="Times New Roman" w:hAnsi="Times New Roman" w:cs="Times New Roman"/>
-          <w:sz w:val="24"/>
-          <w:szCs w:val="24"/>
-        </w:rPr>
-        <w:t xml:space="preserve"> Start task 1.</w:t>
+        <w:t>Week of October 11th : Start task 1.</w:t>
       </w:r>
       <w:r>
         <w:rPr>
